--- a/C++ Network Programming Volume 2.docx
+++ b/C++ Network Programming Volume 2.docx
@@ -2162,9 +2162,6 @@
     <w:p>
       <w:pPr>
         <w:pStyle w:val="2"/>
-        <w:rPr>
-          <w:rFonts w:hint="eastAsia"/>
-        </w:rPr>
       </w:pPr>
       <w:bookmarkStart w:id="1" w:name="_Toc418602732"/>
       <w:r>
@@ -2178,9 +2175,6 @@
     <w:p>
       <w:pPr>
         <w:ind w:left="420"/>
-        <w:rPr>
-          <w:rFonts w:hint="eastAsia"/>
-        </w:rPr>
       </w:pPr>
       <w:r>
         <w:rPr>
@@ -2192,9 +2186,6 @@
     <w:p>
       <w:pPr>
         <w:ind w:firstLine="420"/>
-        <w:rPr>
-          <w:rFonts w:hint="eastAsia"/>
-        </w:rPr>
       </w:pPr>
       <w:r>
         <w:rPr>
@@ -2212,9 +2203,6 @@
     <w:p>
       <w:pPr>
         <w:ind w:firstLine="420"/>
-        <w:rPr>
-          <w:rFonts w:hint="eastAsia"/>
-        </w:rPr>
       </w:pPr>
       <w:r>
         <w:rPr>
@@ -2246,9 +2234,6 @@
     <w:p>
       <w:pPr>
         <w:ind w:firstLine="420"/>
-        <w:rPr>
-          <w:rFonts w:hint="eastAsia"/>
-        </w:rPr>
       </w:pPr>
       <w:r>
         <w:rPr>
@@ -2270,11 +2255,6 @@
       </w:r>
     </w:p>
     <w:p>
-      <w:pPr>
-        <w:rPr>
-          <w:rFonts w:hint="eastAsia"/>
-        </w:rPr>
-      </w:pPr>
       <w:r>
         <w:rPr>
           <w:rFonts w:hint="eastAsia"/>
@@ -2295,19 +2275,8 @@
         <w:t>.</w:t>
       </w:r>
     </w:p>
-    <w:p>
-      <w:pPr>
-        <w:rPr>
-          <w:rFonts w:hint="eastAsia"/>
-        </w:rPr>
-      </w:pPr>
-    </w:p>
-    <w:p>
-      <w:pPr>
-        <w:rPr>
-          <w:rFonts w:hint="eastAsia"/>
-        </w:rPr>
-      </w:pPr>
+    <w:p/>
+    <w:p>
       <w:r>
         <w:rPr>
           <w:rFonts w:hint="eastAsia"/>
@@ -2322,11 +2291,6 @@
       </w:r>
     </w:p>
     <w:p>
-      <w:pPr>
-        <w:rPr>
-          <w:rFonts w:hint="eastAsia"/>
-        </w:rPr>
-      </w:pPr>
       <w:r>
         <w:rPr>
           <w:rFonts w:hint="eastAsia"/>
@@ -2341,11 +2305,6 @@
       </w:r>
     </w:p>
     <w:p>
-      <w:pPr>
-        <w:rPr>
-          <w:rFonts w:hint="eastAsia"/>
-        </w:rPr>
-      </w:pPr>
       <w:r>
         <w:rPr>
           <w:rFonts w:hint="eastAsia"/>
@@ -2382,9 +2341,6 @@
     <w:p>
       <w:pPr>
         <w:pStyle w:val="2"/>
-        <w:rPr>
-          <w:rFonts w:hint="eastAsia"/>
-        </w:rPr>
       </w:pPr>
       <w:bookmarkStart w:id="2" w:name="_Toc418602733"/>
       <w:r>
@@ -2398,9 +2354,6 @@
     <w:p>
       <w:pPr>
         <w:pStyle w:val="3"/>
-        <w:rPr>
-          <w:rFonts w:hint="eastAsia"/>
-        </w:rPr>
       </w:pPr>
       <w:bookmarkStart w:id="3" w:name="_Toc418602734"/>
       <w:r>
@@ -2414,9 +2367,6 @@
     <w:p>
       <w:pPr>
         <w:ind w:left="420"/>
-        <w:rPr>
-          <w:rFonts w:hint="eastAsia"/>
-        </w:rPr>
       </w:pPr>
       <w:r>
         <w:rPr>
@@ -2428,9 +2378,6 @@
     <w:p>
       <w:pPr>
         <w:ind w:left="420"/>
-        <w:rPr>
-          <w:rFonts w:hint="eastAsia"/>
-        </w:rPr>
       </w:pPr>
       <w:r>
         <w:rPr>
@@ -2448,9 +2395,6 @@
     <w:p>
       <w:pPr>
         <w:ind w:left="420"/>
-        <w:rPr>
-          <w:rFonts w:hint="eastAsia"/>
-        </w:rPr>
       </w:pPr>
       <w:r>
         <w:rPr>
@@ -2468,9 +2412,6 @@
     <w:p>
       <w:pPr>
         <w:pStyle w:val="3"/>
-        <w:rPr>
-          <w:rFonts w:hint="eastAsia"/>
-        </w:rPr>
       </w:pPr>
       <w:bookmarkStart w:id="4" w:name="_Toc418602735"/>
       <w:r>
@@ -2484,9 +2425,6 @@
     <w:p>
       <w:pPr>
         <w:ind w:left="420"/>
-        <w:rPr>
-          <w:rFonts w:hint="eastAsia"/>
-        </w:rPr>
       </w:pPr>
       <w:r>
         <w:rPr>
@@ -2504,9 +2442,6 @@
     <w:p>
       <w:pPr>
         <w:ind w:left="420"/>
-        <w:rPr>
-          <w:rFonts w:hint="eastAsia"/>
-        </w:rPr>
       </w:pPr>
       <w:r>
         <w:rPr>
@@ -2524,9 +2459,6 @@
     <w:p>
       <w:pPr>
         <w:ind w:left="420"/>
-        <w:rPr>
-          <w:rFonts w:hint="eastAsia"/>
-        </w:rPr>
       </w:pPr>
       <w:r>
         <w:rPr>
@@ -2544,9 +2476,6 @@
     <w:p>
       <w:pPr>
         <w:pStyle w:val="3"/>
-        <w:rPr>
-          <w:rFonts w:hint="eastAsia"/>
-        </w:rPr>
       </w:pPr>
       <w:bookmarkStart w:id="5" w:name="_Toc418602736"/>
       <w:r>
@@ -2560,9 +2489,6 @@
     <w:p>
       <w:pPr>
         <w:ind w:left="420"/>
-        <w:rPr>
-          <w:rFonts w:hint="eastAsia"/>
-        </w:rPr>
       </w:pPr>
       <w:r>
         <w:rPr>
@@ -2574,9 +2500,6 @@
     <w:p>
       <w:pPr>
         <w:ind w:left="420"/>
-        <w:rPr>
-          <w:rFonts w:hint="eastAsia"/>
-        </w:rPr>
       </w:pPr>
       <w:r>
         <w:rPr>
@@ -2594,9 +2517,6 @@
     <w:p>
       <w:pPr>
         <w:ind w:left="420"/>
-        <w:rPr>
-          <w:rFonts w:hint="eastAsia"/>
-        </w:rPr>
       </w:pPr>
       <w:r>
         <w:rPr>
@@ -2632,9 +2552,6 @@
     <w:p>
       <w:pPr>
         <w:pStyle w:val="2"/>
-        <w:rPr>
-          <w:rFonts w:hint="eastAsia"/>
-        </w:rPr>
       </w:pPr>
       <w:bookmarkStart w:id="6" w:name="_Toc418602737"/>
       <w:r>
@@ -2648,9 +2565,6 @@
     <w:p>
       <w:pPr>
         <w:ind w:left="420"/>
-        <w:rPr>
-          <w:rFonts w:hint="eastAsia"/>
-        </w:rPr>
       </w:pPr>
       <w:r>
         <w:rPr>
@@ -2686,9 +2600,6 @@
     <w:p>
       <w:pPr>
         <w:ind w:left="420"/>
-        <w:rPr>
-          <w:rFonts w:hint="eastAsia"/>
-        </w:rPr>
       </w:pPr>
       <w:r>
         <w:rPr>
@@ -2701,9 +2612,6 @@
     <w:p>
       <w:pPr>
         <w:ind w:left="420"/>
-        <w:rPr>
-          <w:rFonts w:hint="eastAsia"/>
-        </w:rPr>
       </w:pPr>
       <w:r>
         <w:rPr>
@@ -2715,9 +2623,6 @@
     <w:p>
       <w:pPr>
         <w:ind w:left="420"/>
-        <w:rPr>
-          <w:rFonts w:hint="eastAsia"/>
-        </w:rPr>
       </w:pPr>
       <w:r>
         <w:rPr>
@@ -2729,9 +2634,6 @@
     <w:p>
       <w:pPr>
         <w:ind w:left="420"/>
-        <w:rPr>
-          <w:rFonts w:hint="eastAsia"/>
-        </w:rPr>
       </w:pPr>
       <w:r>
         <w:rPr>
@@ -2743,9 +2645,6 @@
     <w:p>
       <w:pPr>
         <w:ind w:left="420"/>
-        <w:rPr>
-          <w:rFonts w:hint="eastAsia"/>
-        </w:rPr>
       </w:pPr>
       <w:r>
         <w:rPr>
@@ -2757,9 +2656,6 @@
     <w:p>
       <w:pPr>
         <w:ind w:left="420"/>
-        <w:rPr>
-          <w:rFonts w:hint="eastAsia"/>
-        </w:rPr>
       </w:pPr>
       <w:r>
         <w:rPr>
@@ -2771,9 +2667,6 @@
     <w:p>
       <w:pPr>
         <w:ind w:left="420"/>
-        <w:rPr>
-          <w:rFonts w:hint="eastAsia"/>
-        </w:rPr>
       </w:pPr>
       <w:r>
         <w:rPr>
@@ -2785,9 +2678,6 @@
     <w:p>
       <w:pPr>
         <w:ind w:left="420"/>
-        <w:rPr>
-          <w:rFonts w:hint="eastAsia"/>
-        </w:rPr>
       </w:pPr>
       <w:proofErr w:type="spellStart"/>
       <w:r>
@@ -2813,9 +2703,6 @@
     <w:p>
       <w:pPr>
         <w:pStyle w:val="2"/>
-        <w:rPr>
-          <w:rFonts w:hint="eastAsia"/>
-        </w:rPr>
       </w:pPr>
       <w:bookmarkStart w:id="7" w:name="_Toc418602738"/>
       <w:r>
@@ -2835,9 +2722,6 @@
     <w:p>
       <w:pPr>
         <w:ind w:left="420"/>
-        <w:rPr>
-          <w:rFonts w:hint="eastAsia"/>
-        </w:rPr>
       </w:pPr>
       <w:r>
         <w:rPr>
@@ -2849,9 +2733,6 @@
     <w:p>
       <w:pPr>
         <w:ind w:left="420"/>
-        <w:rPr>
-          <w:rFonts w:hint="eastAsia"/>
-        </w:rPr>
       </w:pPr>
       <w:r>
         <w:rPr>
@@ -2863,9 +2744,6 @@
     <w:p>
       <w:pPr>
         <w:ind w:left="420"/>
-        <w:rPr>
-          <w:rFonts w:hint="eastAsia"/>
-        </w:rPr>
       </w:pPr>
       <w:proofErr w:type="spellStart"/>
       <w:r>
@@ -2879,9 +2757,6 @@
     <w:p>
       <w:pPr>
         <w:ind w:left="420"/>
-        <w:rPr>
-          <w:rFonts w:hint="eastAsia"/>
-        </w:rPr>
       </w:pPr>
       <w:r>
         <w:rPr>
@@ -2893,9 +2768,6 @@
     <w:p>
       <w:pPr>
         <w:ind w:left="420"/>
-        <w:rPr>
-          <w:rFonts w:hint="eastAsia"/>
-        </w:rPr>
       </w:pPr>
       <w:r>
         <w:rPr>
@@ -2907,9 +2779,6 @@
     <w:p>
       <w:pPr>
         <w:ind w:left="420"/>
-        <w:rPr>
-          <w:rFonts w:hint="eastAsia"/>
-        </w:rPr>
       </w:pPr>
       <w:r>
         <w:rPr>
@@ -2921,9 +2790,6 @@
     <w:p>
       <w:pPr>
         <w:pStyle w:val="1"/>
-        <w:rPr>
-          <w:rFonts w:hint="eastAsia"/>
-        </w:rPr>
       </w:pPr>
       <w:bookmarkStart w:id="8" w:name="_Toc418602739"/>
       <w:r>
@@ -2937,9 +2803,6 @@
     <w:p>
       <w:pPr>
         <w:pStyle w:val="2"/>
-        <w:rPr>
-          <w:rFonts w:hint="eastAsia"/>
-        </w:rPr>
       </w:pPr>
       <w:bookmarkStart w:id="9" w:name="_Toc418602740"/>
       <w:r>
@@ -2953,9 +2816,6 @@
     <w:p>
       <w:pPr>
         <w:ind w:left="420"/>
-        <w:rPr>
-          <w:rFonts w:hint="eastAsia"/>
-        </w:rPr>
       </w:pPr>
       <w:r>
         <w:rPr>
@@ -2973,9 +2833,6 @@
     <w:p>
       <w:pPr>
         <w:pStyle w:val="3"/>
-        <w:rPr>
-          <w:rFonts w:hint="eastAsia"/>
-        </w:rPr>
       </w:pPr>
       <w:bookmarkStart w:id="10" w:name="_Toc418602741"/>
       <w:r>
@@ -3001,9 +2858,6 @@
     <w:p>
       <w:pPr>
         <w:ind w:left="420"/>
-        <w:rPr>
-          <w:rFonts w:hint="eastAsia"/>
-        </w:rPr>
       </w:pPr>
       <w:r>
         <w:rPr>
@@ -3015,9 +2869,6 @@
     <w:p>
       <w:pPr>
         <w:ind w:left="420"/>
-        <w:rPr>
-          <w:rFonts w:hint="eastAsia"/>
-        </w:rPr>
       </w:pPr>
       <w:r>
         <w:rPr>
@@ -3029,9 +2880,6 @@
     <w:p>
       <w:pPr>
         <w:ind w:left="420"/>
-        <w:rPr>
-          <w:rFonts w:hint="eastAsia"/>
-        </w:rPr>
       </w:pPr>
       <w:r>
         <w:rPr>
@@ -3047,11 +2895,6 @@
       </w:r>
     </w:p>
     <w:p>
-      <w:pPr>
-        <w:rPr>
-          <w:rFonts w:hint="eastAsia"/>
-        </w:rPr>
-      </w:pPr>
       <w:r>
         <w:rPr>
           <w:rFonts w:hint="eastAsia"/>
@@ -3062,9 +2905,6 @@
     <w:p>
       <w:pPr>
         <w:ind w:firstLine="420"/>
-        <w:rPr>
-          <w:rFonts w:hint="eastAsia"/>
-        </w:rPr>
       </w:pPr>
       <w:r>
         <w:rPr>
@@ -3088,9 +2928,6 @@
     <w:p>
       <w:pPr>
         <w:ind w:firstLine="420"/>
-        <w:rPr>
-          <w:rFonts w:hint="eastAsia"/>
-        </w:rPr>
       </w:pPr>
       <w:r>
         <w:rPr>
@@ -3114,9 +2951,6 @@
     <w:p>
       <w:pPr>
         <w:pStyle w:val="3"/>
-        <w:rPr>
-          <w:rFonts w:hint="eastAsia"/>
-        </w:rPr>
       </w:pPr>
       <w:bookmarkStart w:id="11" w:name="_Toc418602742"/>
       <w:r>
@@ -3142,9 +2976,6 @@
     <w:p>
       <w:pPr>
         <w:ind w:left="420"/>
-        <w:rPr>
-          <w:rFonts w:hint="eastAsia"/>
-        </w:rPr>
       </w:pPr>
       <w:r>
         <w:rPr>
@@ -3156,9 +2987,6 @@
     <w:p>
       <w:pPr>
         <w:ind w:left="420"/>
-        <w:rPr>
-          <w:rFonts w:hint="eastAsia"/>
-        </w:rPr>
       </w:pPr>
       <w:r>
         <w:rPr>
@@ -3170,9 +2998,6 @@
     <w:p>
       <w:pPr>
         <w:ind w:left="420"/>
-        <w:rPr>
-          <w:rFonts w:hint="eastAsia"/>
-        </w:rPr>
       </w:pPr>
       <w:r>
         <w:rPr>
@@ -3198,9 +3023,6 @@
     <w:p>
       <w:pPr>
         <w:ind w:left="420"/>
-        <w:rPr>
-          <w:rFonts w:hint="eastAsia"/>
-        </w:rPr>
       </w:pPr>
       <w:r>
         <w:rPr>
@@ -3232,9 +3054,6 @@
     <w:p>
       <w:pPr>
         <w:ind w:left="420"/>
-        <w:rPr>
-          <w:rFonts w:hint="eastAsia"/>
-        </w:rPr>
       </w:pPr>
       <w:r>
         <w:rPr>
@@ -3252,9 +3071,6 @@
     <w:p>
       <w:pPr>
         <w:pStyle w:val="3"/>
-        <w:rPr>
-          <w:rFonts w:hint="eastAsia"/>
-        </w:rPr>
       </w:pPr>
       <w:bookmarkStart w:id="12" w:name="_Toc418602743"/>
       <w:r>
@@ -3281,9 +3097,6 @@
     <w:p>
       <w:pPr>
         <w:ind w:left="420"/>
-        <w:rPr>
-          <w:rFonts w:hint="eastAsia"/>
-        </w:rPr>
       </w:pPr>
       <w:r>
         <w:rPr>
@@ -3301,9 +3114,6 @@
     <w:p>
       <w:pPr>
         <w:pStyle w:val="3"/>
-        <w:rPr>
-          <w:rFonts w:hint="eastAsia"/>
-        </w:rPr>
       </w:pPr>
       <w:bookmarkStart w:id="13" w:name="_Toc418602744"/>
       <w:r>
@@ -3341,9 +3151,6 @@
     <w:p>
       <w:pPr>
         <w:ind w:left="420"/>
-        <w:rPr>
-          <w:rFonts w:hint="eastAsia"/>
-        </w:rPr>
       </w:pPr>
       <w:r>
         <w:rPr>
@@ -3355,9 +3162,6 @@
     <w:p>
       <w:pPr>
         <w:ind w:left="420"/>
-        <w:rPr>
-          <w:rFonts w:hint="eastAsia"/>
-        </w:rPr>
       </w:pPr>
       <w:r>
         <w:rPr>
@@ -3369,17 +3173,11 @@
     <w:p>
       <w:pPr>
         <w:ind w:left="420"/>
-        <w:rPr>
-          <w:rFonts w:hint="eastAsia"/>
-        </w:rPr>
-      </w:pPr>
-    </w:p>
-    <w:p>
-      <w:pPr>
-        <w:ind w:left="420"/>
-        <w:rPr>
-          <w:rFonts w:hint="eastAsia"/>
-        </w:rPr>
+      </w:pPr>
+    </w:p>
+    <w:p>
+      <w:pPr>
+        <w:ind w:left="420"/>
       </w:pPr>
       <w:r>
         <w:rPr>
@@ -3403,9 +3201,6 @@
     <w:p>
       <w:pPr>
         <w:ind w:left="420"/>
-        <w:rPr>
-          <w:rFonts w:hint="eastAsia"/>
-        </w:rPr>
       </w:pPr>
       <w:r>
         <w:rPr>
@@ -3423,9 +3218,6 @@
     <w:p>
       <w:pPr>
         <w:pStyle w:val="3"/>
-        <w:rPr>
-          <w:rFonts w:hint="eastAsia"/>
-        </w:rPr>
       </w:pPr>
       <w:bookmarkStart w:id="14" w:name="_Toc418602745"/>
       <w:proofErr w:type="gramStart"/>
@@ -3459,9 +3251,6 @@
     <w:p>
       <w:pPr>
         <w:ind w:left="420"/>
-        <w:rPr>
-          <w:rFonts w:hint="eastAsia"/>
-        </w:rPr>
       </w:pPr>
       <w:proofErr w:type="gramStart"/>
       <w:r>
@@ -3481,9 +3270,6 @@
     <w:p>
       <w:pPr>
         <w:ind w:left="420"/>
-        <w:rPr>
-          <w:rFonts w:hint="eastAsia"/>
-        </w:rPr>
       </w:pPr>
       <w:r>
         <w:rPr>
@@ -3515,9 +3301,6 @@
     <w:p>
       <w:pPr>
         <w:pStyle w:val="3"/>
-        <w:rPr>
-          <w:rFonts w:hint="eastAsia"/>
-        </w:rPr>
       </w:pPr>
       <w:bookmarkStart w:id="15" w:name="_Toc418602746"/>
       <w:r>
@@ -3543,9 +3326,6 @@
     <w:p>
       <w:pPr>
         <w:ind w:left="420"/>
-        <w:rPr>
-          <w:rFonts w:hint="eastAsia"/>
-        </w:rPr>
       </w:pPr>
       <w:r>
         <w:rPr>
@@ -3563,9 +3343,6 @@
     <w:p>
       <w:pPr>
         <w:pStyle w:val="2"/>
-        <w:rPr>
-          <w:rFonts w:hint="eastAsia"/>
-        </w:rPr>
       </w:pPr>
       <w:bookmarkStart w:id="16" w:name="_Toc418602747"/>
       <w:r>
@@ -3579,9 +3356,6 @@
     <w:p>
       <w:pPr>
         <w:pStyle w:val="3"/>
-        <w:rPr>
-          <w:rFonts w:hint="eastAsia"/>
-        </w:rPr>
       </w:pPr>
       <w:bookmarkStart w:id="17" w:name="_Toc418602748"/>
       <w:r>
@@ -3607,9 +3381,6 @@
     <w:p>
       <w:pPr>
         <w:ind w:left="420"/>
-        <w:rPr>
-          <w:rFonts w:hint="eastAsia"/>
-        </w:rPr>
       </w:pPr>
       <w:r>
         <w:rPr>
@@ -3627,9 +3398,6 @@
     <w:p>
       <w:pPr>
         <w:ind w:left="420"/>
-        <w:rPr>
-          <w:rFonts w:hint="eastAsia"/>
-        </w:rPr>
       </w:pPr>
       <w:r>
         <w:rPr>
@@ -3647,9 +3415,6 @@
     <w:p>
       <w:pPr>
         <w:pStyle w:val="3"/>
-        <w:rPr>
-          <w:rFonts w:hint="eastAsia"/>
-        </w:rPr>
       </w:pPr>
       <w:bookmarkStart w:id="18" w:name="_Toc418602749"/>
       <w:r>
@@ -3675,9 +3440,6 @@
     <w:p>
       <w:pPr>
         <w:ind w:left="420"/>
-        <w:rPr>
-          <w:rFonts w:hint="eastAsia"/>
-        </w:rPr>
       </w:pPr>
       <w:r>
         <w:rPr>
@@ -3689,9 +3451,6 @@
     <w:p>
       <w:pPr>
         <w:ind w:left="420"/>
-        <w:rPr>
-          <w:rFonts w:hint="eastAsia"/>
-        </w:rPr>
       </w:pPr>
       <w:r>
         <w:rPr>
@@ -3715,9 +3474,6 @@
     <w:p>
       <w:pPr>
         <w:ind w:left="420"/>
-        <w:rPr>
-          <w:rFonts w:hint="eastAsia"/>
-        </w:rPr>
       </w:pPr>
       <w:r>
         <w:rPr>
@@ -3747,9 +3503,6 @@
     <w:p>
       <w:pPr>
         <w:pStyle w:val="3"/>
-        <w:rPr>
-          <w:rFonts w:hint="eastAsia"/>
-        </w:rPr>
       </w:pPr>
       <w:bookmarkStart w:id="19" w:name="_Toc418602750"/>
       <w:r>
@@ -3776,9 +3529,6 @@
     <w:p>
       <w:pPr>
         <w:pStyle w:val="1"/>
-        <w:rPr>
-          <w:rFonts w:hint="eastAsia"/>
-        </w:rPr>
       </w:pPr>
       <w:bookmarkStart w:id="20" w:name="_Toc418602751"/>
       <w:r>
@@ -3798,9 +3548,6 @@
     <w:p>
       <w:pPr>
         <w:ind w:left="420"/>
-        <w:rPr>
-          <w:rFonts w:hint="eastAsia"/>
-        </w:rPr>
       </w:pPr>
       <w:r>
         <w:rPr>
@@ -3824,9 +3571,6 @@
     <w:p>
       <w:pPr>
         <w:ind w:left="420"/>
-        <w:rPr>
-          <w:rFonts w:hint="eastAsia"/>
-        </w:rPr>
       </w:pPr>
       <w:r>
         <w:rPr>
@@ -3856,9 +3600,6 @@
     <w:p>
       <w:pPr>
         <w:ind w:left="420"/>
-        <w:rPr>
-          <w:rFonts w:hint="eastAsia"/>
-        </w:rPr>
       </w:pPr>
       <w:r>
         <w:rPr>
@@ -3876,9 +3617,6 @@
     <w:p>
       <w:pPr>
         <w:pStyle w:val="2"/>
-        <w:rPr>
-          <w:rFonts w:hint="eastAsia"/>
-        </w:rPr>
       </w:pPr>
       <w:r>
         <w:rPr>
@@ -3890,9 +3628,6 @@
     <w:p>
       <w:pPr>
         <w:ind w:left="420"/>
-        <w:rPr>
-          <w:rFonts w:hint="eastAsia"/>
-        </w:rPr>
       </w:pPr>
       <w:r>
         <w:rPr>
@@ -3916,9 +3651,6 @@
     <w:p>
       <w:pPr>
         <w:ind w:left="420"/>
-        <w:rPr>
-          <w:rFonts w:hint="eastAsia"/>
-        </w:rPr>
       </w:pPr>
       <w:r>
         <w:rPr>
@@ -3936,9 +3668,6 @@
     <w:p>
       <w:pPr>
         <w:ind w:left="420"/>
-        <w:rPr>
-          <w:rFonts w:hint="eastAsia"/>
-        </w:rPr>
       </w:pPr>
       <w:r>
         <w:rPr>
@@ -3950,9 +3679,6 @@
     <w:p>
       <w:pPr>
         <w:ind w:left="420"/>
-        <w:rPr>
-          <w:rFonts w:hint="eastAsia"/>
-        </w:rPr>
       </w:pPr>
       <w:r>
         <w:rPr>
@@ -3964,9 +3690,6 @@
     <w:p>
       <w:pPr>
         <w:ind w:left="420"/>
-        <w:rPr>
-          <w:rFonts w:hint="eastAsia"/>
-        </w:rPr>
       </w:pPr>
       <w:r>
         <w:rPr>
@@ -3984,17 +3707,11 @@
     <w:p>
       <w:pPr>
         <w:ind w:left="420"/>
-        <w:rPr>
-          <w:rFonts w:hint="eastAsia"/>
-        </w:rPr>
-      </w:pPr>
-    </w:p>
-    <w:p>
-      <w:pPr>
-        <w:ind w:left="420"/>
-        <w:rPr>
-          <w:rFonts w:hint="eastAsia"/>
-        </w:rPr>
+      </w:pPr>
+    </w:p>
+    <w:p>
+      <w:pPr>
+        <w:ind w:left="420"/>
       </w:pPr>
       <w:proofErr w:type="spellStart"/>
       <w:r>
@@ -4014,9 +3731,6 @@
     <w:p>
       <w:pPr>
         <w:ind w:left="420"/>
-        <w:rPr>
-          <w:rFonts w:hint="eastAsia"/>
-        </w:rPr>
       </w:pPr>
       <w:proofErr w:type="spellStart"/>
       <w:r>
@@ -4050,9 +3764,6 @@
     <w:p>
       <w:pPr>
         <w:ind w:left="420"/>
-        <w:rPr>
-          <w:rFonts w:hint="eastAsia"/>
-        </w:rPr>
       </w:pPr>
       <w:proofErr w:type="spellStart"/>
       <w:r>
@@ -4110,9 +3821,6 @@
     <w:p>
       <w:pPr>
         <w:ind w:left="420"/>
-        <w:rPr>
-          <w:rFonts w:hint="eastAsia"/>
-        </w:rPr>
       </w:pPr>
       <w:proofErr w:type="spellStart"/>
       <w:r>
@@ -4150,17 +3858,11 @@
     <w:p>
       <w:pPr>
         <w:ind w:left="420"/>
-        <w:rPr>
-          <w:rFonts w:hint="eastAsia"/>
-        </w:rPr>
-      </w:pPr>
-    </w:p>
-    <w:p>
-      <w:pPr>
-        <w:ind w:left="420"/>
-        <w:rPr>
-          <w:rFonts w:hint="eastAsia"/>
-        </w:rPr>
+      </w:pPr>
+    </w:p>
+    <w:p>
+      <w:pPr>
+        <w:ind w:left="420"/>
       </w:pPr>
       <w:r>
         <w:rPr>
@@ -4190,9 +3892,6 @@
     <w:p>
       <w:pPr>
         <w:ind w:left="420"/>
-        <w:rPr>
-          <w:rFonts w:hint="eastAsia"/>
-        </w:rPr>
       </w:pPr>
       <w:r>
         <w:rPr>
@@ -4210,17 +3909,11 @@
     <w:p>
       <w:pPr>
         <w:ind w:left="420"/>
-        <w:rPr>
-          <w:rFonts w:hint="eastAsia"/>
-        </w:rPr>
-      </w:pPr>
-    </w:p>
-    <w:p>
-      <w:pPr>
-        <w:ind w:left="420"/>
-        <w:rPr>
-          <w:rFonts w:hint="eastAsia"/>
-        </w:rPr>
+      </w:pPr>
+    </w:p>
+    <w:p>
+      <w:pPr>
+        <w:ind w:left="420"/>
       </w:pPr>
       <w:r>
         <w:rPr>
@@ -4232,9 +3925,6 @@
     <w:p>
       <w:pPr>
         <w:ind w:left="420"/>
-        <w:rPr>
-          <w:rFonts w:hint="eastAsia"/>
-        </w:rPr>
       </w:pPr>
       <w:r>
         <w:rPr>
@@ -4246,9 +3936,6 @@
     <w:p>
       <w:pPr>
         <w:ind w:left="420"/>
-        <w:rPr>
-          <w:rFonts w:hint="eastAsia"/>
-        </w:rPr>
       </w:pPr>
       <w:r>
         <w:rPr>
@@ -4260,9 +3947,6 @@
     <w:p>
       <w:pPr>
         <w:ind w:left="420"/>
-        <w:rPr>
-          <w:rFonts w:hint="eastAsia"/>
-        </w:rPr>
       </w:pPr>
       <w:r>
         <w:rPr>
@@ -4274,9 +3958,6 @@
     <w:p>
       <w:pPr>
         <w:ind w:left="420"/>
-        <w:rPr>
-          <w:rFonts w:hint="eastAsia"/>
-        </w:rPr>
       </w:pPr>
       <w:r>
         <w:rPr>
@@ -4288,9 +3969,6 @@
     <w:p>
       <w:pPr>
         <w:ind w:left="420"/>
-        <w:rPr>
-          <w:rFonts w:hint="eastAsia"/>
-        </w:rPr>
       </w:pPr>
       <w:r>
         <w:rPr>
@@ -4302,9 +3980,6 @@
     <w:p>
       <w:pPr>
         <w:pStyle w:val="2"/>
-        <w:rPr>
-          <w:rFonts w:hint="eastAsia"/>
-        </w:rPr>
       </w:pPr>
       <w:proofErr w:type="spellStart"/>
       <w:r>
@@ -4318,9 +3993,6 @@
     <w:p>
       <w:pPr>
         <w:ind w:left="420"/>
-        <w:rPr>
-          <w:rFonts w:hint="eastAsia"/>
-        </w:rPr>
       </w:pPr>
       <w:r>
         <w:rPr>
@@ -4332,9 +4004,6 @@
     <w:p>
       <w:pPr>
         <w:ind w:left="420"/>
-        <w:rPr>
-          <w:rFonts w:hint="eastAsia"/>
-        </w:rPr>
       </w:pPr>
       <w:r>
         <w:rPr>
@@ -4358,9 +4027,6 @@
     <w:p>
       <w:pPr>
         <w:ind w:left="420"/>
-        <w:rPr>
-          <w:rFonts w:hint="eastAsia"/>
-        </w:rPr>
       </w:pPr>
       <w:r>
         <w:rPr>
@@ -4372,9 +4038,6 @@
     <w:p>
       <w:pPr>
         <w:ind w:left="420"/>
-        <w:rPr>
-          <w:rFonts w:hint="eastAsia"/>
-        </w:rPr>
       </w:pPr>
       <w:r>
         <w:rPr>
@@ -4394,6 +4057,1633 @@
         </w:rPr>
         <w:t>可以表示持续的时间或绝对时间；</w:t>
       </w:r>
+    </w:p>
+    <w:p>
+      <w:pPr>
+        <w:pStyle w:val="2"/>
+      </w:pPr>
+      <w:proofErr w:type="spellStart"/>
+      <w:r>
+        <w:rPr>
+          <w:rFonts w:hint="eastAsia"/>
+        </w:rPr>
+        <w:t>ACE_Event_Handler</w:t>
+      </w:r>
+      <w:proofErr w:type="spellEnd"/>
+    </w:p>
+    <w:p>
+      <w:pPr>
+        <w:ind w:firstLine="420"/>
+      </w:pPr>
+      <w:proofErr w:type="spellStart"/>
+      <w:r>
+        <w:rPr>
+          <w:rFonts w:hint="eastAsia"/>
+        </w:rPr>
+        <w:t>ACE_Event_Handler</w:t>
+      </w:r>
+      <w:proofErr w:type="spellEnd"/>
+      <w:r>
+        <w:rPr>
+          <w:rFonts w:hint="eastAsia"/>
+        </w:rPr>
+        <w:t>是</w:t>
+      </w:r>
+      <w:r>
+        <w:rPr>
+          <w:rFonts w:hint="eastAsia"/>
+        </w:rPr>
+        <w:t>ACE</w:t>
+      </w:r>
+      <w:r>
+        <w:rPr>
+          <w:rFonts w:hint="eastAsia"/>
+        </w:rPr>
+        <w:t>中的所有反应式事件处理器的基类：</w:t>
+      </w:r>
+    </w:p>
+    <w:p>
+      <w:pPr>
+        <w:ind w:firstLine="420"/>
+      </w:pPr>
+      <w:r>
+        <w:rPr>
+          <w:rFonts w:hint="eastAsia"/>
+        </w:rPr>
+        <w:t>定义了输入事件、输出事件、异常事件、定时器事件以及信号事件的挂钩方法；</w:t>
+      </w:r>
+    </w:p>
+    <w:p>
+      <w:pPr>
+        <w:ind w:firstLine="420"/>
+      </w:pPr>
+      <w:r>
+        <w:rPr>
+          <w:rFonts w:hint="eastAsia"/>
+        </w:rPr>
+        <w:t>持有一个指针，指向管理它的</w:t>
+      </w:r>
+      <w:proofErr w:type="spellStart"/>
+      <w:r>
+        <w:rPr>
+          <w:rFonts w:hint="eastAsia"/>
+        </w:rPr>
+        <w:t>ACE_Reactor</w:t>
+      </w:r>
+      <w:proofErr w:type="spellEnd"/>
+      <w:r>
+        <w:rPr>
+          <w:rFonts w:hint="eastAsia"/>
+        </w:rPr>
+        <w:t>，从而使事件处理器对其事件登记和解除的正确管理变得很简单</w:t>
+      </w:r>
+      <w:r>
+        <w:rPr>
+          <w:rFonts w:hint="eastAsia"/>
+        </w:rPr>
+        <w:t>.</w:t>
+      </w:r>
+    </w:p>
+    <w:p>
+      <w:pPr>
+        <w:ind w:firstLine="420"/>
+      </w:pPr>
+    </w:p>
+    <w:p>
+      <w:pPr>
+        <w:ind w:firstLine="420"/>
+      </w:pPr>
+      <w:r>
+        <w:rPr>
+          <w:rFonts w:hint="eastAsia"/>
+        </w:rPr>
+        <w:t>事件类型和事件处理器挂钩方法；</w:t>
+      </w:r>
+    </w:p>
+    <w:p>
+      <w:pPr>
+        <w:ind w:firstLine="420"/>
+      </w:pPr>
+      <w:r>
+        <w:rPr>
+          <w:rFonts w:hint="eastAsia"/>
+        </w:rPr>
+        <w:t>注册一个或多个事件类型：</w:t>
+      </w:r>
+      <w:r>
+        <w:rPr>
+          <w:rFonts w:hint="eastAsia"/>
+        </w:rPr>
+        <w:t>READ_MASK</w:t>
+      </w:r>
+      <w:r>
+        <w:rPr>
+          <w:rFonts w:hint="eastAsia"/>
+        </w:rPr>
+        <w:t>、</w:t>
+      </w:r>
+      <w:r>
+        <w:rPr>
+          <w:rFonts w:hint="eastAsia"/>
+        </w:rPr>
+        <w:t>WRITE_MASK</w:t>
+      </w:r>
+      <w:r>
+        <w:rPr>
+          <w:rFonts w:hint="eastAsia"/>
+        </w:rPr>
+        <w:t>、</w:t>
+      </w:r>
+      <w:r>
+        <w:rPr>
+          <w:rFonts w:hint="eastAsia"/>
+        </w:rPr>
+        <w:t>EXCEPT_MASK</w:t>
+      </w:r>
+      <w:r>
+        <w:rPr>
+          <w:rFonts w:hint="eastAsia"/>
+        </w:rPr>
+        <w:t>、</w:t>
+      </w:r>
+      <w:r>
+        <w:rPr>
+          <w:rFonts w:hint="eastAsia"/>
+        </w:rPr>
+        <w:t>ACCEPT_MASK</w:t>
+      </w:r>
+      <w:r>
+        <w:rPr>
+          <w:rFonts w:hint="eastAsia"/>
+        </w:rPr>
+        <w:t>、</w:t>
+      </w:r>
+      <w:r>
+        <w:rPr>
+          <w:rFonts w:hint="eastAsia"/>
+        </w:rPr>
+        <w:t>CONNECT_MASK</w:t>
+      </w:r>
+    </w:p>
+    <w:p>
+      <w:pPr>
+        <w:ind w:firstLine="420"/>
+      </w:pPr>
+      <w:r>
+        <w:rPr>
+          <w:rFonts w:hint="eastAsia"/>
+        </w:rPr>
+        <w:t>事件处理器挂钩方法返回值：</w:t>
+      </w:r>
+    </w:p>
+    <w:p>
+      <w:pPr>
+        <w:ind w:firstLine="420"/>
+      </w:pPr>
+      <w:r>
+        <w:rPr>
+          <w:rFonts w:hint="eastAsia"/>
+        </w:rPr>
+        <w:t>返回</w:t>
+      </w:r>
+      <w:r>
+        <w:rPr>
+          <w:rFonts w:hint="eastAsia"/>
+        </w:rPr>
+        <w:t>0</w:t>
+      </w:r>
+      <w:r>
+        <w:rPr>
+          <w:rFonts w:hint="eastAsia"/>
+        </w:rPr>
+        <w:t>：反应器继续为此事件处理器检测和分派；</w:t>
+      </w:r>
+    </w:p>
+    <w:p>
+      <w:pPr>
+        <w:ind w:firstLine="420"/>
+      </w:pPr>
+      <w:r>
+        <w:rPr>
+          <w:rFonts w:hint="eastAsia"/>
+        </w:rPr>
+        <w:t>返回大于</w:t>
+      </w:r>
+      <w:r>
+        <w:rPr>
+          <w:rFonts w:hint="eastAsia"/>
+        </w:rPr>
+        <w:t>0</w:t>
+      </w:r>
+      <w:r>
+        <w:rPr>
+          <w:rFonts w:hint="eastAsia"/>
+        </w:rPr>
+        <w:t>：反应器继续为此事件处理器检测和分派，放弃控制后再次获得控制；</w:t>
+      </w:r>
+    </w:p>
+    <w:p>
+      <w:pPr>
+        <w:ind w:firstLine="420"/>
+      </w:pPr>
+      <w:r>
+        <w:rPr>
+          <w:rFonts w:hint="eastAsia"/>
+        </w:rPr>
+        <w:t>返回</w:t>
+      </w:r>
+      <w:r>
+        <w:rPr>
+          <w:rFonts w:hint="eastAsia"/>
+        </w:rPr>
+        <w:t>-1</w:t>
+      </w:r>
+      <w:r>
+        <w:rPr>
+          <w:rFonts w:hint="eastAsia"/>
+        </w:rPr>
+        <w:t>：停止为此事件处理器检测已登记的事件</w:t>
+      </w:r>
+      <w:r>
+        <w:rPr>
+          <w:rFonts w:hint="eastAsia"/>
+        </w:rPr>
+        <w:t>，它调用处理器的</w:t>
+      </w:r>
+      <w:proofErr w:type="spellStart"/>
+      <w:r>
+        <w:rPr>
+          <w:rFonts w:hint="eastAsia"/>
+        </w:rPr>
+        <w:t>handle_close</w:t>
+      </w:r>
+      <w:proofErr w:type="spellEnd"/>
+      <w:r>
+        <w:rPr>
+          <w:rFonts w:hint="eastAsia"/>
+        </w:rPr>
+        <w:t>()</w:t>
+      </w:r>
+      <w:r>
+        <w:rPr>
+          <w:rFonts w:hint="eastAsia"/>
+        </w:rPr>
+        <w:t>挂钩方法</w:t>
+      </w:r>
+      <w:r>
+        <w:rPr>
+          <w:rFonts w:hint="eastAsia"/>
+        </w:rPr>
+        <w:t>.</w:t>
+      </w:r>
+    </w:p>
+    <w:p>
+      <w:pPr>
+        <w:ind w:firstLine="420"/>
+      </w:pPr>
+    </w:p>
+    <w:p>
+      <w:pPr>
+        <w:ind w:firstLine="420"/>
+      </w:pPr>
+      <w:r>
+        <w:rPr>
+          <w:rFonts w:hint="eastAsia"/>
+        </w:rPr>
+        <w:t>事件处理器惯用手法：</w:t>
+      </w:r>
+    </w:p>
+    <w:p>
+      <w:pPr>
+        <w:ind w:firstLine="420"/>
+      </w:pPr>
+      <w:r>
+        <w:rPr>
+          <w:rFonts w:hint="eastAsia"/>
+        </w:rPr>
+        <w:t>handler_*</w:t>
+      </w:r>
+      <w:r>
+        <w:rPr>
+          <w:rFonts w:hint="eastAsia"/>
+        </w:rPr>
+        <w:t>挂钩方法的执行时间保持简短，如果挂钩方法可能会长时间允许来处理请求，可考虑在</w:t>
+      </w:r>
+      <w:proofErr w:type="spellStart"/>
+      <w:r>
+        <w:rPr>
+          <w:rFonts w:hint="eastAsia"/>
+        </w:rPr>
+        <w:t>ACE_Message_Queue</w:t>
+      </w:r>
+      <w:proofErr w:type="spellEnd"/>
+      <w:r>
+        <w:rPr>
+          <w:rFonts w:hint="eastAsia"/>
+        </w:rPr>
+        <w:t>中对请求进行排队；</w:t>
+      </w:r>
+    </w:p>
+    <w:p>
+      <w:pPr>
+        <w:ind w:firstLine="420"/>
+      </w:pPr>
+      <w:r>
+        <w:rPr>
+          <w:rFonts w:hint="eastAsia"/>
+        </w:rPr>
+        <w:t>将事件处理器的清理活动合并进</w:t>
+      </w:r>
+      <w:proofErr w:type="spellStart"/>
+      <w:r>
+        <w:rPr>
+          <w:rFonts w:hint="eastAsia"/>
+        </w:rPr>
+        <w:t>handle_close</w:t>
+      </w:r>
+      <w:proofErr w:type="spellEnd"/>
+      <w:r>
+        <w:rPr>
+          <w:rFonts w:hint="eastAsia"/>
+        </w:rPr>
+        <w:t>挂钩方法</w:t>
+      </w:r>
+      <w:r>
+        <w:rPr>
+          <w:rFonts w:hint="eastAsia"/>
+        </w:rPr>
+        <w:t>；</w:t>
+      </w:r>
+    </w:p>
+    <w:p>
+      <w:pPr>
+        <w:ind w:firstLine="420"/>
+      </w:pPr>
+      <w:r>
+        <w:rPr>
+          <w:rFonts w:hint="eastAsia"/>
+        </w:rPr>
+        <w:t>只在事件处理器的</w:t>
+      </w:r>
+      <w:proofErr w:type="spellStart"/>
+      <w:r>
+        <w:rPr>
+          <w:rFonts w:hint="eastAsia"/>
+        </w:rPr>
+        <w:t>handle_close</w:t>
+      </w:r>
+      <w:proofErr w:type="spellEnd"/>
+      <w:r>
+        <w:rPr>
+          <w:rFonts w:hint="eastAsia"/>
+        </w:rPr>
+        <w:t>方法中，并且只在已从反应器</w:t>
+      </w:r>
+      <w:proofErr w:type="gramStart"/>
+      <w:r>
+        <w:rPr>
+          <w:rFonts w:hint="eastAsia"/>
+        </w:rPr>
+        <w:t>移除了</w:t>
+      </w:r>
+      <w:proofErr w:type="gramEnd"/>
+      <w:r>
+        <w:rPr>
+          <w:rFonts w:hint="eastAsia"/>
+        </w:rPr>
+        <w:t>处理器的最后一个进行了登记的事件之后调用</w:t>
+      </w:r>
+      <w:r>
+        <w:rPr>
+          <w:rFonts w:hint="eastAsia"/>
+        </w:rPr>
+        <w:t>delete this.</w:t>
+      </w:r>
+    </w:p>
+    <w:p>
+      <w:pPr>
+        <w:ind w:firstLine="420"/>
+      </w:pPr>
+    </w:p>
+    <w:p>
+      <w:pPr>
+        <w:ind w:firstLine="420"/>
+      </w:pPr>
+      <w:r>
+        <w:rPr>
+          <w:rFonts w:hint="eastAsia"/>
+        </w:rPr>
+        <w:t>清理事件处理器：</w:t>
+      </w:r>
+    </w:p>
+    <w:p>
+      <w:pPr>
+        <w:ind w:firstLine="420"/>
+      </w:pPr>
+      <w:r>
+        <w:rPr>
+          <w:rFonts w:hint="eastAsia"/>
+        </w:rPr>
+        <w:t xml:space="preserve">ACE Reactor </w:t>
+      </w:r>
+      <w:r>
+        <w:rPr>
+          <w:rFonts w:hint="eastAsia"/>
+        </w:rPr>
+        <w:t>只在挂钩方法返回负值，或是处理器被显示地从反应器移除时调用</w:t>
+      </w:r>
+      <w:proofErr w:type="spellStart"/>
+      <w:r>
+        <w:rPr>
+          <w:rFonts w:hint="eastAsia"/>
+        </w:rPr>
+        <w:t>handle_close</w:t>
+      </w:r>
+      <w:proofErr w:type="spellEnd"/>
+      <w:r>
+        <w:rPr>
+          <w:rFonts w:hint="eastAsia"/>
+        </w:rPr>
+        <w:t>.</w:t>
+      </w:r>
+    </w:p>
+    <w:p>
+      <w:pPr>
+        <w:pStyle w:val="2"/>
+      </w:pPr>
+      <w:r>
+        <w:rPr>
+          <w:rFonts w:hint="eastAsia"/>
+        </w:rPr>
+        <w:t>ACE</w:t>
+      </w:r>
+      <w:r>
+        <w:rPr>
+          <w:rFonts w:hint="eastAsia"/>
+        </w:rPr>
+        <w:t>定时器队列类</w:t>
+      </w:r>
+    </w:p>
+    <w:p>
+      <w:pPr>
+        <w:ind w:firstLine="420"/>
+      </w:pPr>
+      <w:r>
+        <w:rPr>
+          <w:rFonts w:hint="eastAsia"/>
+        </w:rPr>
+        <w:t>ACE</w:t>
+      </w:r>
+      <w:r>
+        <w:rPr>
+          <w:rFonts w:hint="eastAsia"/>
+        </w:rPr>
+        <w:t>定时器队列</w:t>
+      </w:r>
+      <w:proofErr w:type="gramStart"/>
+      <w:r>
+        <w:rPr>
+          <w:rFonts w:hint="eastAsia"/>
+        </w:rPr>
+        <w:t>类允许</w:t>
+      </w:r>
+      <w:proofErr w:type="gramEnd"/>
+      <w:r>
+        <w:rPr>
+          <w:rFonts w:hint="eastAsia"/>
+        </w:rPr>
+        <w:t>应用登记派生自</w:t>
+      </w:r>
+      <w:proofErr w:type="spellStart"/>
+      <w:r>
+        <w:rPr>
+          <w:rFonts w:hint="eastAsia"/>
+        </w:rPr>
+        <w:t>ACE_Event_Handler</w:t>
+      </w:r>
+      <w:proofErr w:type="spellEnd"/>
+      <w:r>
+        <w:rPr>
+          <w:rFonts w:hint="eastAsia"/>
+        </w:rPr>
+        <w:t>的时间驱动的事件处理器：</w:t>
+      </w:r>
+    </w:p>
+    <w:p>
+      <w:pPr>
+        <w:ind w:firstLine="420"/>
+      </w:pPr>
+      <w:r>
+        <w:rPr>
+          <w:rFonts w:hint="eastAsia"/>
+        </w:rPr>
+        <w:t>允许应用调度事件处理器，其</w:t>
+      </w:r>
+      <w:proofErr w:type="spellStart"/>
+      <w:r>
+        <w:rPr>
+          <w:rFonts w:hint="eastAsia"/>
+        </w:rPr>
+        <w:t>handler_timeout</w:t>
+      </w:r>
+      <w:proofErr w:type="spellEnd"/>
+      <w:r>
+        <w:rPr>
+          <w:rFonts w:hint="eastAsia"/>
+        </w:rPr>
+        <w:t>挂钩方法将在调用者指定的时间被高效而可伸缩地分派；</w:t>
+      </w:r>
+    </w:p>
+    <w:p>
+      <w:pPr>
+        <w:ind w:firstLine="420"/>
+      </w:pPr>
+      <w:r>
+        <w:rPr>
+          <w:rFonts w:hint="eastAsia"/>
+        </w:rPr>
+        <w:t>一次性或周期性；</w:t>
+      </w:r>
+    </w:p>
+    <w:p>
+      <w:pPr>
+        <w:ind w:firstLine="420"/>
+      </w:pPr>
+      <w:r>
+        <w:rPr>
+          <w:rFonts w:hint="eastAsia"/>
+        </w:rPr>
+        <w:t>可以取消某个定时器；</w:t>
+      </w:r>
+    </w:p>
+    <w:p>
+      <w:pPr>
+        <w:ind w:firstLine="420"/>
+      </w:pPr>
+      <w:r>
+        <w:rPr>
+          <w:rFonts w:hint="eastAsia"/>
+        </w:rPr>
+        <w:t>允许应用配置定时器队列的时间源；</w:t>
+      </w:r>
+    </w:p>
+    <w:p>
+      <w:pPr>
+        <w:ind w:firstLine="420"/>
+      </w:pPr>
+    </w:p>
+    <w:p>
+      <w:pPr>
+        <w:ind w:firstLine="420"/>
+      </w:pPr>
+      <w:r>
+        <w:rPr>
+          <w:rFonts w:hint="eastAsia"/>
+        </w:rPr>
+        <w:t>可选择的定时器队列的实现：</w:t>
+      </w:r>
+    </w:p>
+    <w:p>
+      <w:pPr>
+        <w:ind w:firstLine="420"/>
+      </w:pPr>
+      <w:proofErr w:type="spellStart"/>
+      <w:r>
+        <w:rPr>
+          <w:rFonts w:hint="eastAsia"/>
+        </w:rPr>
+        <w:t>ACE_Timer_Heap</w:t>
+      </w:r>
+      <w:proofErr w:type="spellEnd"/>
+      <w:r>
+        <w:rPr>
+          <w:rFonts w:hint="eastAsia"/>
+        </w:rPr>
+        <w:t>；</w:t>
+      </w:r>
+    </w:p>
+    <w:p>
+      <w:pPr>
+        <w:ind w:firstLine="420"/>
+      </w:pPr>
+      <w:proofErr w:type="spellStart"/>
+      <w:r>
+        <w:rPr>
+          <w:rFonts w:hint="eastAsia"/>
+        </w:rPr>
+        <w:t>ACE_Timer_Wheel</w:t>
+      </w:r>
+      <w:proofErr w:type="spellEnd"/>
+      <w:r>
+        <w:rPr>
+          <w:rFonts w:hint="eastAsia"/>
+        </w:rPr>
+        <w:t>；</w:t>
+      </w:r>
+    </w:p>
+    <w:p>
+      <w:pPr>
+        <w:ind w:firstLine="420"/>
+      </w:pPr>
+      <w:proofErr w:type="spellStart"/>
+      <w:r>
+        <w:rPr>
+          <w:rFonts w:hint="eastAsia"/>
+        </w:rPr>
+        <w:t>ACE_Timer_Hash</w:t>
+      </w:r>
+      <w:proofErr w:type="spellEnd"/>
+      <w:r>
+        <w:rPr>
+          <w:rFonts w:hint="eastAsia"/>
+        </w:rPr>
+        <w:t>；</w:t>
+      </w:r>
+    </w:p>
+    <w:p>
+      <w:pPr>
+        <w:ind w:firstLine="420"/>
+      </w:pPr>
+      <w:proofErr w:type="spellStart"/>
+      <w:r>
+        <w:rPr>
+          <w:rFonts w:hint="eastAsia"/>
+        </w:rPr>
+        <w:lastRenderedPageBreak/>
+        <w:t>ACE_Timer_List</w:t>
+      </w:r>
+      <w:proofErr w:type="spellEnd"/>
+      <w:r>
+        <w:rPr>
+          <w:rFonts w:hint="eastAsia"/>
+        </w:rPr>
+        <w:t>；</w:t>
+      </w:r>
+    </w:p>
+    <w:p>
+      <w:pPr>
+        <w:pStyle w:val="2"/>
+      </w:pPr>
+      <w:proofErr w:type="spellStart"/>
+      <w:r>
+        <w:rPr>
+          <w:rFonts w:hint="eastAsia"/>
+        </w:rPr>
+        <w:t>ACE_Reactor</w:t>
+      </w:r>
+      <w:proofErr w:type="spellEnd"/>
+      <w:r>
+        <w:rPr>
+          <w:rFonts w:hint="eastAsia"/>
+        </w:rPr>
+        <w:t>类</w:t>
+      </w:r>
+    </w:p>
+    <w:p>
+      <w:pPr>
+        <w:ind w:left="420"/>
+      </w:pPr>
+      <w:r>
+        <w:rPr>
+          <w:rFonts w:hint="eastAsia"/>
+        </w:rPr>
+        <w:t>反应器初始化和</w:t>
+      </w:r>
+      <w:proofErr w:type="gramStart"/>
+      <w:r>
+        <w:rPr>
+          <w:rFonts w:hint="eastAsia"/>
+        </w:rPr>
+        <w:t>析构</w:t>
+      </w:r>
+      <w:proofErr w:type="gramEnd"/>
+      <w:r>
+        <w:rPr>
+          <w:rFonts w:hint="eastAsia"/>
+        </w:rPr>
+        <w:t>方法；</w:t>
+      </w:r>
+    </w:p>
+    <w:p>
+      <w:pPr>
+        <w:ind w:left="420"/>
+      </w:pPr>
+      <w:r>
+        <w:rPr>
+          <w:rFonts w:hint="eastAsia"/>
+        </w:rPr>
+        <w:t>事件处理器管理方法；</w:t>
+      </w:r>
+    </w:p>
+    <w:p>
+      <w:pPr>
+        <w:ind w:left="420"/>
+        <w:rPr>
+          <w:rFonts w:hint="eastAsia"/>
+        </w:rPr>
+      </w:pPr>
+      <w:r>
+        <w:rPr>
+          <w:rFonts w:hint="eastAsia"/>
+        </w:rPr>
+        <w:t>事件循环管理方法；</w:t>
+      </w:r>
+    </w:p>
+    <w:p>
+      <w:pPr>
+        <w:ind w:left="420"/>
+        <w:rPr>
+          <w:rFonts w:hint="eastAsia"/>
+        </w:rPr>
+      </w:pPr>
+      <w:r>
+        <w:rPr>
+          <w:rFonts w:hint="eastAsia"/>
+        </w:rPr>
+        <w:t>定时器管理方法；</w:t>
+      </w:r>
+    </w:p>
+    <w:p>
+      <w:pPr>
+        <w:ind w:left="420"/>
+        <w:rPr>
+          <w:rFonts w:hint="eastAsia"/>
+        </w:rPr>
+      </w:pPr>
+      <w:r>
+        <w:rPr>
+          <w:rFonts w:hint="eastAsia"/>
+        </w:rPr>
+        <w:t>通知方法；</w:t>
+      </w:r>
+    </w:p>
+    <w:p>
+      <w:pPr>
+        <w:pStyle w:val="1"/>
+        <w:rPr>
+          <w:rFonts w:hint="eastAsia"/>
+        </w:rPr>
+      </w:pPr>
+      <w:r>
+        <w:rPr>
+          <w:rFonts w:hint="eastAsia"/>
+        </w:rPr>
+        <w:t>ACE Service Configurator</w:t>
+      </w:r>
+      <w:r>
+        <w:rPr>
+          <w:rFonts w:hint="eastAsia"/>
+        </w:rPr>
+        <w:t>框架</w:t>
+      </w:r>
+    </w:p>
+    <w:p>
+      <w:pPr>
+        <w:pStyle w:val="2"/>
+        <w:rPr>
+          <w:rFonts w:hint="eastAsia"/>
+        </w:rPr>
+      </w:pPr>
+      <w:r>
+        <w:rPr>
+          <w:rFonts w:hint="eastAsia"/>
+        </w:rPr>
+        <w:t>综述</w:t>
+      </w:r>
+    </w:p>
+    <w:p>
+      <w:pPr>
+        <w:ind w:left="420"/>
+        <w:rPr>
+          <w:rFonts w:hint="eastAsia"/>
+        </w:rPr>
+      </w:pPr>
+      <w:r>
+        <w:rPr>
+          <w:rFonts w:hint="eastAsia"/>
+        </w:rPr>
+        <w:t>配置管理层类：安装、初始化、控制以及关闭服务对象</w:t>
+      </w:r>
+      <w:r>
+        <w:rPr>
+          <w:rFonts w:hint="eastAsia"/>
+        </w:rPr>
+        <w:t>.</w:t>
+      </w:r>
+    </w:p>
+    <w:p>
+      <w:pPr>
+        <w:ind w:left="420"/>
+        <w:rPr>
+          <w:rFonts w:hint="eastAsia"/>
+        </w:rPr>
+      </w:pPr>
+      <w:proofErr w:type="spellStart"/>
+      <w:r>
+        <w:rPr>
+          <w:rFonts w:hint="eastAsia"/>
+        </w:rPr>
+        <w:t>ACE_Service_Config</w:t>
+      </w:r>
+      <w:proofErr w:type="spellEnd"/>
+      <w:r>
+        <w:rPr>
+          <w:rFonts w:hint="eastAsia"/>
+        </w:rPr>
+        <w:t>、</w:t>
+      </w:r>
+      <w:proofErr w:type="spellStart"/>
+      <w:r>
+        <w:rPr>
+          <w:rFonts w:hint="eastAsia"/>
+        </w:rPr>
+        <w:t>ACE_Service_Repository</w:t>
+      </w:r>
+      <w:proofErr w:type="spellEnd"/>
+      <w:r>
+        <w:rPr>
+          <w:rFonts w:hint="eastAsia"/>
+        </w:rPr>
+        <w:t>、</w:t>
+      </w:r>
+      <w:proofErr w:type="spellStart"/>
+      <w:r>
+        <w:rPr>
+          <w:rFonts w:hint="eastAsia"/>
+        </w:rPr>
+        <w:t>ACE_Service_Repository_Iterator</w:t>
+      </w:r>
+      <w:proofErr w:type="spellEnd"/>
+    </w:p>
+    <w:p>
+      <w:pPr>
+        <w:rPr>
+          <w:rFonts w:hint="eastAsia"/>
+        </w:rPr>
+      </w:pPr>
+      <w:r>
+        <w:rPr>
+          <w:rFonts w:hint="eastAsia"/>
+        </w:rPr>
+        <w:tab/>
+      </w:r>
+      <w:r>
+        <w:rPr>
+          <w:rFonts w:hint="eastAsia"/>
+        </w:rPr>
+        <w:t>应用层类：该类实现具体的服务来执行应用的处理</w:t>
+      </w:r>
+      <w:r>
+        <w:rPr>
+          <w:rFonts w:hint="eastAsia"/>
+        </w:rPr>
+        <w:t>.</w:t>
+      </w:r>
+    </w:p>
+    <w:p>
+      <w:pPr>
+        <w:rPr>
+          <w:rFonts w:hint="eastAsia"/>
+        </w:rPr>
+      </w:pPr>
+      <w:r>
+        <w:rPr>
+          <w:rFonts w:hint="eastAsia"/>
+        </w:rPr>
+        <w:tab/>
+      </w:r>
+      <w:r>
+        <w:rPr>
+          <w:rFonts w:hint="eastAsia"/>
+        </w:rPr>
+        <w:t>是</w:t>
+      </w:r>
+      <w:proofErr w:type="spellStart"/>
+      <w:r>
+        <w:rPr>
+          <w:rFonts w:hint="eastAsia"/>
+        </w:rPr>
+        <w:t>ACE_Service_Object</w:t>
+      </w:r>
+      <w:proofErr w:type="spellEnd"/>
+      <w:r>
+        <w:rPr>
+          <w:rFonts w:hint="eastAsia"/>
+        </w:rPr>
+        <w:t>的后台，后者又继承自</w:t>
+      </w:r>
+      <w:proofErr w:type="spellStart"/>
+      <w:r>
+        <w:rPr>
+          <w:rFonts w:hint="eastAsia"/>
+        </w:rPr>
+        <w:t>ACE_Event_Handler</w:t>
+      </w:r>
+      <w:proofErr w:type="spellEnd"/>
+      <w:r>
+        <w:rPr>
+          <w:rFonts w:hint="eastAsia"/>
+        </w:rPr>
+        <w:t>.</w:t>
+      </w:r>
+    </w:p>
+    <w:p>
+      <w:pPr>
+        <w:pStyle w:val="2"/>
+        <w:rPr>
+          <w:rFonts w:hint="eastAsia"/>
+        </w:rPr>
+      </w:pPr>
+      <w:r>
+        <w:rPr>
+          <w:rFonts w:hint="eastAsia"/>
+        </w:rPr>
+        <w:tab/>
+      </w:r>
+      <w:proofErr w:type="spellStart"/>
+      <w:r>
+        <w:rPr>
+          <w:rFonts w:hint="eastAsia"/>
+        </w:rPr>
+        <w:t>ACE_Service_Object</w:t>
+      </w:r>
+      <w:proofErr w:type="spellEnd"/>
+      <w:r>
+        <w:rPr>
+          <w:rFonts w:hint="eastAsia"/>
+        </w:rPr>
+        <w:t>类</w:t>
+      </w:r>
+    </w:p>
+    <w:p>
+      <w:pPr>
+        <w:ind w:left="420"/>
+        <w:rPr>
+          <w:rFonts w:hint="eastAsia"/>
+        </w:rPr>
+      </w:pPr>
+      <w:r>
+        <w:rPr>
+          <w:rFonts w:hint="eastAsia"/>
+        </w:rPr>
+        <w:t>服务配置和生命周期管理涉及到以下几个方面：</w:t>
+      </w:r>
+    </w:p>
+    <w:p>
+      <w:pPr>
+        <w:ind w:left="420"/>
+        <w:rPr>
+          <w:rFonts w:hint="eastAsia"/>
+        </w:rPr>
+      </w:pPr>
+      <w:r>
+        <w:rPr>
+          <w:rFonts w:hint="eastAsia"/>
+        </w:rPr>
+        <w:t>初始化；</w:t>
+      </w:r>
+    </w:p>
+    <w:p>
+      <w:pPr>
+        <w:ind w:left="420"/>
+        <w:rPr>
+          <w:rFonts w:hint="eastAsia"/>
+        </w:rPr>
+      </w:pPr>
+      <w:r>
+        <w:rPr>
+          <w:rFonts w:hint="eastAsia"/>
+        </w:rPr>
+        <w:t>执行控制；</w:t>
+      </w:r>
+    </w:p>
+    <w:p>
+      <w:pPr>
+        <w:ind w:left="420"/>
+        <w:rPr>
+          <w:rFonts w:hint="eastAsia"/>
+        </w:rPr>
+      </w:pPr>
+      <w:r>
+        <w:rPr>
+          <w:rFonts w:hint="eastAsia"/>
+        </w:rPr>
+        <w:t>报告；</w:t>
+      </w:r>
+    </w:p>
+    <w:p>
+      <w:pPr>
+        <w:ind w:left="420"/>
+        <w:rPr>
+          <w:rFonts w:hint="eastAsia"/>
+        </w:rPr>
+      </w:pPr>
+      <w:r>
+        <w:rPr>
+          <w:rFonts w:hint="eastAsia"/>
+        </w:rPr>
+        <w:t>终止；</w:t>
+      </w:r>
+    </w:p>
+    <w:p>
+      <w:pPr>
+        <w:ind w:left="420"/>
+        <w:rPr>
+          <w:rFonts w:hint="eastAsia"/>
+        </w:rPr>
+      </w:pPr>
+    </w:p>
+    <w:p>
+      <w:pPr>
+        <w:ind w:left="420"/>
+        <w:rPr>
+          <w:rFonts w:hint="eastAsia"/>
+        </w:rPr>
+      </w:pPr>
+      <w:r>
+        <w:rPr>
+          <w:rFonts w:hint="eastAsia"/>
+        </w:rPr>
+        <w:t>提供了初始化服务和关闭服务的挂钩方法；</w:t>
+      </w:r>
+    </w:p>
+    <w:p>
+      <w:pPr>
+        <w:ind w:left="420"/>
+        <w:rPr>
+          <w:rFonts w:hint="eastAsia"/>
+        </w:rPr>
+      </w:pPr>
+      <w:r>
+        <w:rPr>
+          <w:rFonts w:hint="eastAsia"/>
+        </w:rPr>
+        <w:t>提供了暂时挂起服务执行和恢复被挂起服务的执行的挂钩方法；</w:t>
+      </w:r>
+    </w:p>
+    <w:p>
+      <w:pPr>
+        <w:ind w:left="420"/>
+        <w:rPr>
+          <w:rFonts w:hint="eastAsia"/>
+        </w:rPr>
+      </w:pPr>
+      <w:r>
+        <w:rPr>
+          <w:rFonts w:hint="eastAsia"/>
+        </w:rPr>
+        <w:t>提供了一个挂钩方法来报告关键的服务信息</w:t>
+      </w:r>
+      <w:r>
+        <w:rPr>
+          <w:rFonts w:hint="eastAsia"/>
+        </w:rPr>
+        <w:t>.</w:t>
+      </w:r>
+    </w:p>
+    <w:p>
+      <w:pPr>
+        <w:pStyle w:val="2"/>
+        <w:rPr>
+          <w:rFonts w:hint="eastAsia"/>
+        </w:rPr>
+      </w:pPr>
+      <w:proofErr w:type="spellStart"/>
+      <w:r>
+        <w:rPr>
+          <w:rFonts w:hint="eastAsia"/>
+        </w:rPr>
+        <w:t>ACE_Service_Repository</w:t>
+      </w:r>
+      <w:proofErr w:type="spellEnd"/>
+      <w:r>
+        <w:rPr>
+          <w:rFonts w:hint="eastAsia"/>
+        </w:rPr>
+        <w:t>类</w:t>
+      </w:r>
+    </w:p>
+    <w:p>
+      <w:pPr>
+        <w:ind w:left="420"/>
+        <w:rPr>
+          <w:rFonts w:hint="eastAsia"/>
+        </w:rPr>
+      </w:pPr>
+      <w:r>
+        <w:rPr>
+          <w:rFonts w:hint="eastAsia"/>
+        </w:rPr>
+        <w:t>追踪配置</w:t>
+      </w:r>
+      <w:proofErr w:type="gramStart"/>
+      <w:r>
+        <w:rPr>
+          <w:rFonts w:hint="eastAsia"/>
+        </w:rPr>
+        <w:t>进应用</w:t>
+      </w:r>
+      <w:proofErr w:type="gramEnd"/>
+      <w:r>
+        <w:rPr>
+          <w:rFonts w:hint="eastAsia"/>
+        </w:rPr>
+        <w:t>的所有服务；</w:t>
+      </w:r>
+    </w:p>
+    <w:p>
+      <w:pPr>
+        <w:ind w:left="420"/>
+        <w:rPr>
+          <w:rFonts w:hint="eastAsia"/>
+        </w:rPr>
+      </w:pPr>
+      <w:r>
+        <w:rPr>
+          <w:rFonts w:hint="eastAsia"/>
+        </w:rPr>
+        <w:t>提供插入、管理、移除服务的机制；</w:t>
+      </w:r>
+    </w:p>
+    <w:p>
+      <w:pPr>
+        <w:ind w:left="420"/>
+        <w:rPr>
+          <w:rFonts w:hint="eastAsia"/>
+        </w:rPr>
+      </w:pPr>
+      <w:r>
+        <w:rPr>
+          <w:rFonts w:hint="eastAsia"/>
+        </w:rPr>
+        <w:t>提供终止所有服务的机制，其顺序与它们的初始化顺序相反；</w:t>
+      </w:r>
+    </w:p>
+    <w:p>
+      <w:pPr>
+        <w:ind w:left="420"/>
+        <w:rPr>
+          <w:rFonts w:hint="eastAsia"/>
+        </w:rPr>
+      </w:pPr>
+      <w:r>
+        <w:rPr>
+          <w:rFonts w:hint="eastAsia"/>
+        </w:rPr>
+        <w:t>允许通过名称来定位服务；</w:t>
+      </w:r>
+    </w:p>
+    <w:p>
+      <w:pPr>
+        <w:pStyle w:val="2"/>
+        <w:rPr>
+          <w:rFonts w:hint="eastAsia"/>
+        </w:rPr>
+      </w:pPr>
+      <w:proofErr w:type="spellStart"/>
+      <w:r>
+        <w:rPr>
+          <w:rFonts w:hint="eastAsia"/>
+        </w:rPr>
+        <w:lastRenderedPageBreak/>
+        <w:t>ACE_Service_Config</w:t>
+      </w:r>
+      <w:proofErr w:type="spellEnd"/>
+      <w:r>
+        <w:rPr>
+          <w:rFonts w:hint="eastAsia"/>
+        </w:rPr>
+        <w:t>类</w:t>
+      </w:r>
+    </w:p>
+    <w:p>
+      <w:pPr>
+        <w:ind w:left="420"/>
+        <w:rPr>
+          <w:rFonts w:hint="eastAsia"/>
+        </w:rPr>
+      </w:pPr>
+      <w:r>
+        <w:rPr>
+          <w:rFonts w:hint="eastAsia"/>
+        </w:rPr>
+        <w:t>它解释一种脚本语言，在运行时定位和初始化服务的实现；</w:t>
+      </w:r>
+    </w:p>
+    <w:p>
+      <w:pPr>
+        <w:ind w:left="420"/>
+        <w:rPr>
+          <w:rFonts w:hint="eastAsia"/>
+        </w:rPr>
+      </w:pPr>
+      <w:r>
+        <w:rPr>
+          <w:rFonts w:hint="eastAsia"/>
+        </w:rPr>
+        <w:t>可以管理静态服务和动态服务；</w:t>
+      </w:r>
+    </w:p>
+    <w:p>
+      <w:pPr>
+        <w:ind w:left="420"/>
+        <w:rPr>
+          <w:rFonts w:hint="eastAsia"/>
+        </w:rPr>
+      </w:pPr>
+      <w:r>
+        <w:rPr>
+          <w:rFonts w:hint="eastAsia"/>
+        </w:rPr>
+        <w:t>在运行时进行服务重配置；</w:t>
+      </w:r>
+    </w:p>
+    <w:p>
+      <w:pPr>
+        <w:pStyle w:val="1"/>
+        <w:rPr>
+          <w:rFonts w:hint="eastAsia"/>
+        </w:rPr>
+      </w:pPr>
+      <w:r>
+        <w:rPr>
+          <w:rFonts w:hint="eastAsia"/>
+        </w:rPr>
+        <w:t>ACE Task</w:t>
+      </w:r>
+      <w:r>
+        <w:rPr>
+          <w:rFonts w:hint="eastAsia"/>
+        </w:rPr>
+        <w:t>框架</w:t>
+      </w:r>
+    </w:p>
+    <w:p>
+      <w:pPr>
+        <w:ind w:left="420"/>
+        <w:rPr>
+          <w:rFonts w:hint="eastAsia"/>
+        </w:rPr>
+      </w:pPr>
+      <w:r>
+        <w:rPr>
+          <w:rFonts w:hint="eastAsia"/>
+        </w:rPr>
+        <w:t>ACE Task</w:t>
+      </w:r>
+      <w:r>
+        <w:rPr>
+          <w:rFonts w:hint="eastAsia"/>
+        </w:rPr>
+        <w:t>框架提供了强大而可扩展的面向对象并发能力，比如在对象的上下文中派生线程，以及在执行在不同线程中的对象之间传送消息和对消息进行排队</w:t>
+      </w:r>
+      <w:r>
+        <w:rPr>
+          <w:rFonts w:hint="eastAsia"/>
+        </w:rPr>
+        <w:t>.</w:t>
+      </w:r>
+    </w:p>
+    <w:p>
+      <w:pPr>
+        <w:ind w:left="420"/>
+        <w:rPr>
+          <w:rFonts w:hint="eastAsia"/>
+        </w:rPr>
+      </w:pPr>
+    </w:p>
+    <w:p>
+      <w:pPr>
+        <w:ind w:left="420"/>
+        <w:rPr>
+          <w:rFonts w:hint="eastAsia"/>
+        </w:rPr>
+      </w:pPr>
+      <w:r>
+        <w:rPr>
+          <w:rFonts w:hint="eastAsia"/>
+        </w:rPr>
+        <w:t>可用于实现关键的并发模式：</w:t>
+      </w:r>
+    </w:p>
+    <w:p>
+      <w:pPr>
+        <w:ind w:left="420"/>
+        <w:rPr>
+          <w:rFonts w:hint="eastAsia"/>
+        </w:rPr>
+      </w:pPr>
+      <w:r>
+        <w:rPr>
+          <w:rFonts w:hint="eastAsia"/>
+        </w:rPr>
+        <w:t>Active Object</w:t>
+      </w:r>
+      <w:r>
+        <w:rPr>
+          <w:rFonts w:hint="eastAsia"/>
+        </w:rPr>
+        <w:t>模式</w:t>
+      </w:r>
+    </w:p>
+    <w:p>
+      <w:pPr>
+        <w:ind w:left="420"/>
+        <w:rPr>
+          <w:rFonts w:hint="eastAsia"/>
+        </w:rPr>
+      </w:pPr>
+      <w:r>
+        <w:rPr>
+          <w:rFonts w:hint="eastAsia"/>
+        </w:rPr>
+        <w:t>Half-Sync/Half-</w:t>
+      </w:r>
+      <w:proofErr w:type="spellStart"/>
+      <w:r>
+        <w:rPr>
+          <w:rFonts w:hint="eastAsia"/>
+        </w:rPr>
+        <w:t>Async</w:t>
+      </w:r>
+      <w:proofErr w:type="spellEnd"/>
+      <w:r>
+        <w:rPr>
+          <w:rFonts w:hint="eastAsia"/>
+        </w:rPr>
+        <w:t>模式</w:t>
+      </w:r>
+    </w:p>
+    <w:p>
+      <w:pPr>
+        <w:pStyle w:val="2"/>
+        <w:rPr>
+          <w:rFonts w:hint="eastAsia"/>
+        </w:rPr>
+      </w:pPr>
+      <w:proofErr w:type="spellStart"/>
+      <w:r>
+        <w:rPr>
+          <w:rFonts w:hint="eastAsia"/>
+        </w:rPr>
+        <w:t>ACE_Message_Queue</w:t>
+      </w:r>
+      <w:proofErr w:type="spellEnd"/>
+      <w:r>
+        <w:rPr>
+          <w:rFonts w:hint="eastAsia"/>
+        </w:rPr>
+        <w:t>类</w:t>
+      </w:r>
+    </w:p>
+    <w:p>
+      <w:pPr>
+        <w:ind w:left="420"/>
+        <w:rPr>
+          <w:rFonts w:hint="eastAsia"/>
+        </w:rPr>
+      </w:pPr>
+      <w:r>
+        <w:rPr>
+          <w:rFonts w:hint="eastAsia"/>
+        </w:rPr>
+        <w:t>生产者和消费者在同一进程中时，任务通过进程内的消息队列来交换消息</w:t>
+      </w:r>
+      <w:r>
+        <w:rPr>
+          <w:rFonts w:hint="eastAsia"/>
+        </w:rPr>
+        <w:t>.</w:t>
+      </w:r>
+    </w:p>
+    <w:p>
+      <w:pPr>
+        <w:ind w:left="420"/>
+        <w:rPr>
+          <w:rFonts w:hint="eastAsia"/>
+        </w:rPr>
+      </w:pPr>
+      <w:proofErr w:type="spellStart"/>
+      <w:r>
+        <w:rPr>
+          <w:rFonts w:hint="eastAsia"/>
+        </w:rPr>
+        <w:t>ACE_Message_Queue</w:t>
+      </w:r>
+      <w:proofErr w:type="spellEnd"/>
+      <w:r>
+        <w:rPr>
+          <w:rFonts w:hint="eastAsia"/>
+        </w:rPr>
+        <w:t>是一种可移植的轻量级进程内消息排队机制：</w:t>
+      </w:r>
+    </w:p>
+    <w:p>
+      <w:pPr>
+        <w:ind w:left="420"/>
+        <w:rPr>
+          <w:rFonts w:hint="eastAsia"/>
+        </w:rPr>
+      </w:pPr>
+      <w:r>
+        <w:rPr>
+          <w:rFonts w:hint="eastAsia"/>
+        </w:rPr>
+        <w:t>允许将消息放入队列的前部、后部或基于优先级；</w:t>
+      </w:r>
+    </w:p>
+    <w:p>
+      <w:pPr>
+        <w:ind w:left="420"/>
+        <w:rPr>
+          <w:rFonts w:hint="eastAsia"/>
+        </w:rPr>
+      </w:pPr>
+      <w:r>
+        <w:rPr>
+          <w:rFonts w:hint="eastAsia"/>
+        </w:rPr>
+        <w:t>可从前部或后部取出；</w:t>
+      </w:r>
+    </w:p>
+    <w:p>
+      <w:pPr>
+        <w:ind w:left="420"/>
+        <w:rPr>
+          <w:rFonts w:hint="eastAsia"/>
+        </w:rPr>
+      </w:pPr>
+      <w:r>
+        <w:rPr>
+          <w:rFonts w:hint="eastAsia"/>
+        </w:rPr>
+        <w:t>使用</w:t>
+      </w:r>
+      <w:proofErr w:type="spellStart"/>
+      <w:r>
+        <w:rPr>
+          <w:rFonts w:hint="eastAsia"/>
+        </w:rPr>
+        <w:t>ACE_Message_Block</w:t>
+      </w:r>
+      <w:proofErr w:type="spellEnd"/>
+      <w:r>
+        <w:rPr>
+          <w:rFonts w:hint="eastAsia"/>
+        </w:rPr>
+        <w:t>提供高效的消息缓冲机制，减少内存分配和数据复制；</w:t>
+      </w:r>
+    </w:p>
+    <w:p>
+      <w:pPr>
+        <w:ind w:left="420"/>
+        <w:rPr>
+          <w:rFonts w:hint="eastAsia"/>
+        </w:rPr>
+      </w:pPr>
+      <w:r>
+        <w:rPr>
+          <w:rFonts w:hint="eastAsia"/>
+        </w:rPr>
+        <w:t>既可以多</w:t>
+      </w:r>
+      <w:proofErr w:type="gramStart"/>
+      <w:r>
+        <w:rPr>
+          <w:rFonts w:hint="eastAsia"/>
+        </w:rPr>
+        <w:t>线程化配置</w:t>
+      </w:r>
+      <w:proofErr w:type="gramEnd"/>
+      <w:r>
+        <w:rPr>
+          <w:rFonts w:hint="eastAsia"/>
+        </w:rPr>
+        <w:t>，也可以单</w:t>
+      </w:r>
+      <w:proofErr w:type="gramStart"/>
+      <w:r>
+        <w:rPr>
+          <w:rFonts w:hint="eastAsia"/>
+        </w:rPr>
+        <w:t>线程化配置</w:t>
+      </w:r>
+      <w:proofErr w:type="gramEnd"/>
+      <w:r>
+        <w:rPr>
+          <w:rFonts w:hint="eastAsia"/>
+        </w:rPr>
+        <w:t>；</w:t>
+      </w:r>
+    </w:p>
+    <w:p>
+      <w:pPr>
+        <w:ind w:left="420"/>
+        <w:rPr>
+          <w:rFonts w:hint="eastAsia"/>
+        </w:rPr>
+      </w:pPr>
+      <w:r>
+        <w:rPr>
+          <w:rFonts w:hint="eastAsia"/>
+        </w:rPr>
+        <w:t>多</w:t>
+      </w:r>
+      <w:proofErr w:type="gramStart"/>
+      <w:r>
+        <w:rPr>
+          <w:rFonts w:hint="eastAsia"/>
+        </w:rPr>
+        <w:t>线程化配置</w:t>
+      </w:r>
+      <w:proofErr w:type="gramEnd"/>
+      <w:r>
+        <w:rPr>
+          <w:rFonts w:hint="eastAsia"/>
+        </w:rPr>
+        <w:t>中，可以支持流控制；</w:t>
+      </w:r>
+    </w:p>
+    <w:p>
+      <w:pPr>
+        <w:ind w:left="420"/>
+        <w:rPr>
+          <w:rFonts w:hint="eastAsia"/>
+        </w:rPr>
+      </w:pPr>
+      <w:r>
+        <w:rPr>
+          <w:rFonts w:hint="eastAsia"/>
+        </w:rPr>
+        <w:t>允许对入队和出队指定超时时间；</w:t>
+      </w:r>
+    </w:p>
+    <w:p>
+      <w:pPr>
+        <w:ind w:left="420"/>
+        <w:rPr>
+          <w:rFonts w:hint="eastAsia"/>
+        </w:rPr>
+      </w:pPr>
+      <w:r>
+        <w:rPr>
+          <w:rFonts w:hint="eastAsia"/>
+        </w:rPr>
+        <w:t>可以与</w:t>
+      </w:r>
+      <w:r>
+        <w:rPr>
+          <w:rFonts w:hint="eastAsia"/>
+        </w:rPr>
+        <w:t>ACE Reactor</w:t>
+      </w:r>
+      <w:r>
+        <w:rPr>
+          <w:rFonts w:hint="eastAsia"/>
+        </w:rPr>
+        <w:t>框架集成；</w:t>
+      </w:r>
+    </w:p>
+    <w:p>
+      <w:pPr>
+        <w:ind w:left="420"/>
+        <w:rPr>
+          <w:rFonts w:hint="eastAsia"/>
+        </w:rPr>
+      </w:pPr>
+      <w:r>
+        <w:rPr>
+          <w:rFonts w:hint="eastAsia"/>
+        </w:rPr>
+        <w:t>可定制内存分配器；</w:t>
+      </w:r>
+    </w:p>
+    <w:p>
+      <w:pPr>
+        <w:pStyle w:val="2"/>
+        <w:rPr>
+          <w:rFonts w:hint="eastAsia"/>
+        </w:rPr>
+      </w:pPr>
+      <w:proofErr w:type="spellStart"/>
+      <w:r>
+        <w:rPr>
+          <w:rFonts w:hint="eastAsia"/>
+        </w:rPr>
+        <w:t>ACE_Task</w:t>
+      </w:r>
+      <w:proofErr w:type="spellEnd"/>
+      <w:r>
+        <w:rPr>
+          <w:rFonts w:hint="eastAsia"/>
+        </w:rPr>
+        <w:t>类</w:t>
+      </w:r>
+    </w:p>
+    <w:p>
+      <w:pPr>
+        <w:ind w:left="420"/>
+      </w:pPr>
       <w:bookmarkStart w:id="21" w:name="_GoBack"/>
       <w:bookmarkEnd w:id="21"/>
     </w:p>
@@ -8789,7 +10079,7 @@
 </file>
 
 <file path=customXml/itemProps2.xml><?xml version="1.0" encoding="utf-8"?>
-<ds:datastoreItem xmlns:ds="http://schemas.openxmlformats.org/officeDocument/2006/customXml" ds:itemID="{886F662F-1FC2-485C-83F0-489098520D15}">
+<ds:datastoreItem xmlns:ds="http://schemas.openxmlformats.org/officeDocument/2006/customXml" ds:itemID="{1303DA1F-095E-45C2-B2A1-5BB56A56FCFE}">
   <ds:schemaRefs>
     <ds:schemaRef ds:uri="http://schemas.openxmlformats.org/officeDocument/2006/bibliography"/>
   </ds:schemaRefs>
